--- a/Module2/Discussion/Module 2_Discussion_Yves_Greatti.docx
+++ b/Module2/Discussion/Module 2_Discussion_Yves_Greatti.docx
@@ -34,6 +34,526 @@
           <w:rFonts w:ascii="Arial" w:hAnsi="Arial" w:cs="Arial"/>
         </w:rPr>
       </w:pPr>
+      <w:r>
+        <w:rPr>
+          <w:rFonts w:ascii="Arial" w:hAnsi="Arial" w:cs="Arial"/>
+        </w:rPr>
+        <w:t xml:space="preserve">The initial CT consisted in X-ray tube </w:t>
+      </w:r>
+      <w:r>
+        <w:rPr>
+          <w:rFonts w:ascii="Arial" w:hAnsi="Arial" w:cs="Arial"/>
+        </w:rPr>
+        <w:t>to emit beams</w:t>
+      </w:r>
+      <w:r>
+        <w:rPr>
+          <w:rFonts w:ascii="Arial" w:hAnsi="Arial" w:cs="Arial"/>
+        </w:rPr>
+        <w:t xml:space="preserve"> detected by a detector. </w:t>
+      </w:r>
+      <w:r>
+        <w:rPr>
+          <w:rFonts w:ascii="Arial" w:hAnsi="Arial" w:cs="Arial"/>
+        </w:rPr>
+        <w:t xml:space="preserve">The tube produced parallel X-ray beams, moving linearly along an axis, then rotating to repeat the same process to capture multiple projections of views. </w:t>
+      </w:r>
+    </w:p>
+    <w:p>
+      <w:pPr>
+        <w:rPr>
+          <w:rFonts w:ascii="Arial" w:hAnsi="Arial" w:cs="Arial"/>
+        </w:rPr>
+      </w:pPr>
+      <w:r>
+        <w:rPr>
+          <w:rFonts w:ascii="Arial" w:hAnsi="Arial" w:cs="Arial"/>
+        </w:rPr>
+        <w:t xml:space="preserve">The X-ray detector </w:t>
+      </w:r>
+      <w:r>
+        <w:rPr>
+          <w:rFonts w:ascii="Arial" w:hAnsi="Arial" w:cs="Arial"/>
+        </w:rPr>
+        <w:t xml:space="preserve">measured </w:t>
+      </w:r>
+      <w:r>
+        <w:rPr>
+          <w:rFonts w:ascii="Arial" w:hAnsi="Arial" w:cs="Arial"/>
+        </w:rPr>
+        <w:t xml:space="preserve">the attenuation </w:t>
+      </w:r>
+      <w:r>
+        <w:rPr>
+          <w:rFonts w:ascii="Arial" w:hAnsi="Arial" w:cs="Arial"/>
+        </w:rPr>
+        <w:t>of the</w:t>
+      </w:r>
+      <w:r>
+        <w:rPr>
+          <w:rFonts w:ascii="Arial" w:hAnsi="Arial" w:cs="Arial"/>
+        </w:rPr>
+        <w:t xml:space="preserve"> X</w:t>
+      </w:r>
+      <w:r>
+        <w:rPr>
+          <w:rFonts w:ascii="Arial" w:hAnsi="Arial" w:cs="Arial"/>
+        </w:rPr>
+        <w:t xml:space="preserve">-ray </w:t>
+      </w:r>
+      <w:r>
+        <w:rPr>
+          <w:rFonts w:ascii="Arial" w:hAnsi="Arial" w:cs="Arial"/>
+        </w:rPr>
+        <w:t xml:space="preserve">as </w:t>
+      </w:r>
+      <w:r>
+        <w:rPr>
+          <w:rFonts w:ascii="Arial" w:hAnsi="Arial" w:cs="Arial"/>
+        </w:rPr>
+        <w:t>they</w:t>
+      </w:r>
+      <w:r>
+        <w:rPr>
+          <w:rFonts w:ascii="Arial" w:hAnsi="Arial" w:cs="Arial"/>
+        </w:rPr>
+        <w:t xml:space="preserve"> passed through the body, </w:t>
+      </w:r>
+      <w:r>
+        <w:rPr>
+          <w:rFonts w:ascii="Arial" w:hAnsi="Arial" w:cs="Arial"/>
+        </w:rPr>
+        <w:t>moving in coordination with the -</w:t>
+      </w:r>
+      <w:r>
+        <w:rPr>
+          <w:rFonts w:ascii="Arial" w:hAnsi="Arial" w:cs="Arial"/>
+        </w:rPr>
+        <w:t>Xray</w:t>
+      </w:r>
+      <w:r>
+        <w:rPr>
+          <w:rFonts w:ascii="Arial" w:hAnsi="Arial" w:cs="Arial"/>
+        </w:rPr>
+        <w:t xml:space="preserve"> tube.</w:t>
+      </w:r>
+      <w:r>
+        <w:rPr>
+          <w:rFonts w:ascii="Arial" w:hAnsi="Arial" w:cs="Arial"/>
+        </w:rPr>
+        <w:t xml:space="preserve"> </w:t>
+      </w:r>
+      <w:r>
+        <w:rPr>
+          <w:rFonts w:ascii="Arial" w:hAnsi="Arial" w:cs="Arial"/>
+        </w:rPr>
+        <w:t>Over time t</w:t>
+      </w:r>
+      <w:r>
+        <w:rPr>
+          <w:rFonts w:ascii="Arial" w:hAnsi="Arial" w:cs="Arial"/>
+        </w:rPr>
+        <w:t xml:space="preserve">his system </w:t>
+      </w:r>
+      <w:r>
+        <w:rPr>
+          <w:rFonts w:ascii="Arial" w:hAnsi="Arial" w:cs="Arial"/>
+        </w:rPr>
+        <w:t>went through many improvements and iteration</w:t>
+      </w:r>
+      <w:r>
+        <w:rPr>
+          <w:rFonts w:ascii="Arial" w:hAnsi="Arial" w:cs="Arial"/>
+        </w:rPr>
+        <w:t xml:space="preserve"> </w:t>
+      </w:r>
+      <w:r>
+        <w:rPr>
+          <w:rFonts w:ascii="Arial" w:hAnsi="Arial" w:cs="Arial"/>
+        </w:rPr>
+        <w:t>over</w:t>
+      </w:r>
+      <w:r>
+        <w:rPr>
+          <w:rFonts w:ascii="Arial" w:hAnsi="Arial" w:cs="Arial"/>
+        </w:rPr>
+        <w:t xml:space="preserve"> time.</w:t>
+      </w:r>
+    </w:p>
+    <w:p>
+      <w:pPr>
+        <w:rPr>
+          <w:rFonts w:ascii="Arial" w:hAnsi="Arial" w:cs="Arial"/>
+        </w:rPr>
+      </w:pPr>
+    </w:p>
+    <w:p>
+      <w:pPr>
+        <w:rPr>
+          <w:rFonts w:ascii="Arial" w:hAnsi="Arial" w:cs="Arial"/>
+        </w:rPr>
+      </w:pPr>
+      <w:r>
+        <w:rPr>
+          <w:rFonts w:ascii="Arial" w:hAnsi="Arial" w:cs="Arial"/>
+        </w:rPr>
+        <w:t xml:space="preserve">In the </w:t>
+      </w:r>
+      <w:r>
+        <w:rPr>
+          <w:rFonts w:ascii="Arial" w:hAnsi="Arial" w:cs="Arial"/>
+        </w:rPr>
+        <w:t>fourth generation of CT</w:t>
+      </w:r>
+      <w:r>
+        <w:rPr>
+          <w:rFonts w:ascii="Arial" w:hAnsi="Arial" w:cs="Arial"/>
+        </w:rPr>
+        <w:t xml:space="preserve"> scanners, the detectors are stationary; </w:t>
+      </w:r>
+      <w:r>
+        <w:rPr>
+          <w:rFonts w:ascii="Arial" w:hAnsi="Arial" w:cs="Arial"/>
+        </w:rPr>
+        <w:t xml:space="preserve">and </w:t>
+      </w:r>
+      <w:r>
+        <w:rPr>
+          <w:rFonts w:ascii="Arial" w:hAnsi="Arial" w:cs="Arial"/>
+        </w:rPr>
+        <w:t>arranged in a fixed full circle around the patient; covering the entire area to scan.</w:t>
+      </w:r>
+      <w:r>
+        <w:rPr>
+          <w:rFonts w:ascii="Arial" w:hAnsi="Arial" w:cs="Arial"/>
+        </w:rPr>
+        <w:t xml:space="preserve"> The X-ray tube rotates around the patient.</w:t>
+      </w:r>
+    </w:p>
+    <w:p>
+      <w:pPr>
+        <w:rPr>
+          <w:rFonts w:ascii="Arial" w:hAnsi="Arial" w:cs="Arial"/>
+        </w:rPr>
+      </w:pPr>
+      <w:r>
+        <w:rPr>
+          <w:rFonts w:ascii="Arial" w:hAnsi="Arial" w:cs="Arial"/>
+        </w:rPr>
+        <w:t>In</w:t>
+      </w:r>
+      <w:r>
+        <w:rPr>
+          <w:rFonts w:ascii="Arial" w:hAnsi="Arial" w:cs="Arial"/>
+        </w:rPr>
+        <w:t xml:space="preserve"> helical CT </w:t>
+      </w:r>
+      <w:r>
+        <w:rPr>
+          <w:rFonts w:ascii="Arial" w:hAnsi="Arial" w:cs="Arial"/>
+        </w:rPr>
+        <w:t>scanners,</w:t>
+      </w:r>
+      <w:r>
+        <w:rPr>
+          <w:rFonts w:ascii="Arial" w:hAnsi="Arial" w:cs="Arial"/>
+        </w:rPr>
+        <w:t xml:space="preserve"> helical data is captured by the combination of the rotating X-ray tube in a spiral shaped form as the patients moves through the scanner. </w:t>
+      </w:r>
+      <w:r>
+        <w:rPr>
+          <w:rFonts w:ascii="Arial" w:hAnsi="Arial" w:cs="Arial"/>
+        </w:rPr>
+        <w:t>This method allows for the collection of more comprehensive data, making the scan 8 to 10 times faster than traditional CT. It also enhances image clarity and reduces the risk of missing small tumors or abnormalities.</w:t>
+      </w:r>
+    </w:p>
+    <w:p>
+      <w:pPr>
+        <w:rPr>
+          <w:rFonts w:ascii="Arial" w:hAnsi="Arial" w:cs="Arial"/>
+        </w:rPr>
+      </w:pPr>
+    </w:p>
+    <w:p>
+      <w:pPr>
+        <w:rPr>
+          <w:rFonts w:ascii="Arial" w:hAnsi="Arial" w:cs="Arial"/>
+        </w:rPr>
+      </w:pPr>
+      <w:r>
+        <w:rPr>
+          <w:rFonts w:ascii="Arial" w:hAnsi="Arial" w:cs="Arial"/>
+        </w:rPr>
+        <w:t>In photon-cou</w:t>
+      </w:r>
+      <w:r>
+        <w:rPr>
+          <w:rFonts w:ascii="Arial" w:hAnsi="Arial" w:cs="Arial"/>
+        </w:rPr>
+        <w:t>n</w:t>
+      </w:r>
+      <w:r>
+        <w:rPr>
+          <w:rFonts w:ascii="Arial" w:hAnsi="Arial" w:cs="Arial"/>
+        </w:rPr>
+        <w:t xml:space="preserve">ting CT, X-rays are detected directly using a </w:t>
+      </w:r>
+      <w:r>
+        <w:rPr>
+          <w:rFonts w:ascii="Arial" w:hAnsi="Arial" w:cs="Arial"/>
+        </w:rPr>
+        <w:t xml:space="preserve">semiconductor as </w:t>
+      </w:r>
+      <w:r>
+        <w:rPr>
+          <w:rFonts w:ascii="Arial" w:hAnsi="Arial" w:cs="Arial"/>
+        </w:rPr>
+        <w:t>photon-counting detector</w:t>
+      </w:r>
+      <w:r>
+        <w:rPr>
+          <w:rFonts w:ascii="Arial" w:hAnsi="Arial" w:cs="Arial"/>
+        </w:rPr>
+        <w:t xml:space="preserve">. This technology requires less time compared to conventional CT; has a better </w:t>
+      </w:r>
+      <w:r>
+        <w:rPr>
+          <w:rFonts w:ascii="Arial" w:hAnsi="Arial" w:cs="Arial"/>
+        </w:rPr>
+        <w:t xml:space="preserve">signal to noise ratio; </w:t>
+      </w:r>
+      <w:r>
+        <w:rPr>
+          <w:rFonts w:ascii="Arial" w:hAnsi="Arial" w:cs="Arial"/>
+        </w:rPr>
+        <w:t xml:space="preserve">improved </w:t>
+      </w:r>
+      <w:r>
+        <w:rPr>
+          <w:rFonts w:ascii="Arial" w:hAnsi="Arial" w:cs="Arial"/>
+        </w:rPr>
+        <w:t xml:space="preserve">contrast; </w:t>
+      </w:r>
+      <w:r>
+        <w:rPr>
+          <w:rFonts w:ascii="Arial" w:hAnsi="Arial" w:cs="Arial"/>
+        </w:rPr>
+        <w:t xml:space="preserve">and exposed patients to less radiation </w:t>
+      </w:r>
+      <w:r>
+        <w:rPr>
+          <w:rFonts w:ascii="Arial" w:hAnsi="Arial" w:cs="Arial"/>
+        </w:rPr>
+        <w:t>dose</w:t>
+      </w:r>
+      <w:r>
+        <w:rPr>
+          <w:rFonts w:ascii="Arial" w:hAnsi="Arial" w:cs="Arial"/>
+        </w:rPr>
+        <w:t>s</w:t>
+      </w:r>
+      <w:r>
+        <w:rPr>
+          <w:rFonts w:ascii="Arial" w:hAnsi="Arial" w:cs="Arial"/>
+        </w:rPr>
+        <w:t xml:space="preserve"> [1]</w:t>
+      </w:r>
+      <w:r>
+        <w:rPr>
+          <w:rFonts w:ascii="Arial" w:hAnsi="Arial" w:cs="Arial"/>
+        </w:rPr>
+        <w:t>.</w:t>
+      </w:r>
+    </w:p>
+    <w:p>
+      <w:pPr>
+        <w:rPr>
+          <w:rFonts w:ascii="Arial" w:hAnsi="Arial" w:cs="Arial"/>
+        </w:rPr>
+      </w:pPr>
+    </w:p>
+    <w:p>
+      <w:pPr>
+        <w:rPr>
+          <w:rFonts w:ascii="Arial" w:hAnsi="Arial" w:cs="Arial"/>
+        </w:rPr>
+      </w:pPr>
+      <w:r>
+        <w:rPr>
+          <w:rFonts w:ascii="Arial" w:hAnsi="Arial" w:cs="Arial"/>
+        </w:rPr>
+        <w:t xml:space="preserve">One recent advance is the development of portable CT Scanning </w:t>
+      </w:r>
+      <w:r>
+        <w:rPr>
+          <w:rFonts w:ascii="Arial" w:hAnsi="Arial" w:cs="Arial"/>
+        </w:rPr>
+        <w:t>system</w:t>
+      </w:r>
+      <w:r>
+        <w:rPr>
+          <w:rFonts w:ascii="Arial" w:hAnsi="Arial" w:cs="Arial"/>
+        </w:rPr>
+        <w:t xml:space="preserve"> which allows quick deployment to the area of trauma. These systems are totally independent with their own power unit and internal </w:t>
+      </w:r>
+      <w:r>
+        <w:rPr>
+          <w:rFonts w:ascii="Arial" w:hAnsi="Arial" w:cs="Arial"/>
+        </w:rPr>
+        <w:t>drive,</w:t>
+      </w:r>
+      <w:r>
+        <w:rPr>
+          <w:rFonts w:ascii="Arial" w:hAnsi="Arial" w:cs="Arial"/>
+        </w:rPr>
+        <w:t xml:space="preserve"> while being light enough to be easily transported.</w:t>
+      </w:r>
+      <w:r>
+        <w:rPr>
+          <w:rFonts w:ascii="Arial" w:hAnsi="Arial" w:cs="Arial"/>
+        </w:rPr>
+        <w:t xml:space="preserve"> Example of such equipment are portable </w:t>
+      </w:r>
+      <w:proofErr w:type="spellStart"/>
+      <w:r>
+        <w:rPr>
+          <w:rFonts w:ascii="Arial" w:hAnsi="Arial" w:cs="Arial"/>
+        </w:rPr>
+        <w:t>conebeam</w:t>
+      </w:r>
+      <w:proofErr w:type="spellEnd"/>
+      <w:r>
+        <w:rPr>
+          <w:rFonts w:ascii="Arial" w:hAnsi="Arial" w:cs="Arial"/>
+        </w:rPr>
+        <w:t xml:space="preserve"> (CBCT) scanners which are smaller in size, lower cost and cheaper compared to conventional </w:t>
+      </w:r>
+      <w:r>
+        <w:rPr>
+          <w:rFonts w:ascii="Arial" w:hAnsi="Arial" w:cs="Arial"/>
+        </w:rPr>
+        <w:t>scanners [2</w:t>
+      </w:r>
+      <w:r>
+        <w:rPr>
+          <w:rFonts w:ascii="Arial" w:hAnsi="Arial" w:cs="Arial"/>
+        </w:rPr>
+        <w:t>]</w:t>
+      </w:r>
+      <w:r>
+        <w:rPr>
+          <w:rFonts w:ascii="Arial" w:hAnsi="Arial" w:cs="Arial"/>
+        </w:rPr>
+        <w:t>.</w:t>
+      </w:r>
+    </w:p>
+    <w:p>
+      <w:pPr>
+        <w:rPr>
+          <w:rFonts w:ascii="Arial" w:hAnsi="Arial" w:cs="Arial"/>
+        </w:rPr>
+      </w:pPr>
+    </w:p>
+    <w:p>
+      <w:pPr>
+        <w:rPr>
+          <w:rFonts w:ascii="Arial" w:hAnsi="Arial" w:cs="Arial"/>
+        </w:rPr>
+      </w:pPr>
+      <w:r>
+        <w:rPr>
+          <w:rFonts w:ascii="Arial" w:hAnsi="Arial" w:cs="Arial"/>
+        </w:rPr>
+        <w:t xml:space="preserve">[1]: </w:t>
+      </w:r>
+      <w:r>
+        <w:rPr>
+          <w:rFonts w:ascii="Arial" w:hAnsi="Arial" w:cs="Arial"/>
+        </w:rPr>
+        <w:t>Lachance C, Horton J; Authors. Photon-Counting CT: High Resolution, Less Radiation: Emerging Health Technologies [Internet]. Ottawa (ON): Canadian Agency for Drugs and Technologies in Health; 2024 Feb. Available from: https://www.ncbi.nlm.nih.gov/books/NBK602525/</w:t>
+      </w:r>
+    </w:p>
+    <w:p>
+      <w:pPr>
+        <w:rPr>
+          <w:rFonts w:ascii="Arial" w:hAnsi="Arial" w:cs="Arial"/>
+        </w:rPr>
+      </w:pPr>
+    </w:p>
+    <w:p>
+      <w:pPr>
+        <w:rPr>
+          <w:rFonts w:ascii="Arial" w:hAnsi="Arial" w:cs="Arial"/>
+        </w:rPr>
+      </w:pPr>
+      <w:r>
+        <w:rPr>
+          <w:rFonts w:ascii="Arial" w:hAnsi="Arial" w:cs="Arial"/>
+        </w:rPr>
+        <w:t>[2]:</w:t>
+      </w:r>
+      <w:r>
+        <w:rPr>
+          <w:rFonts w:ascii="Roboto" w:hAnsi="Roboto"/>
+          <w:color w:val="212121"/>
+          <w:sz w:val="26"/>
+          <w:szCs w:val="26"/>
+          <w:shd w:val="clear" w:color="auto" w:fill="FFFFFF"/>
+        </w:rPr>
+        <w:t xml:space="preserve"> </w:t>
+      </w:r>
+      <w:proofErr w:type="spellStart"/>
+      <w:r>
+        <w:rPr>
+          <w:rFonts w:ascii="Arial" w:hAnsi="Arial" w:cs="Arial"/>
+        </w:rPr>
+        <w:t>Rumboldt</w:t>
+      </w:r>
+      <w:proofErr w:type="spellEnd"/>
+      <w:r>
+        <w:rPr>
+          <w:rFonts w:ascii="Arial" w:hAnsi="Arial" w:cs="Arial"/>
+        </w:rPr>
+        <w:t xml:space="preserve"> Z, Huda W, All JW. Review of portable CT with assessment of a dedicated head CT scanner. </w:t>
+      </w:r>
+      <w:r>
+        <w:rPr>
+          <w:rFonts w:ascii="Arial" w:hAnsi="Arial" w:cs="Arial"/>
+          <w:i/>
+          <w:iCs/>
+        </w:rPr>
+        <w:t xml:space="preserve">AJNR Am J </w:t>
+      </w:r>
+      <w:proofErr w:type="spellStart"/>
+      <w:r>
+        <w:rPr>
+          <w:rFonts w:ascii="Arial" w:hAnsi="Arial" w:cs="Arial"/>
+          <w:i/>
+          <w:iCs/>
+        </w:rPr>
+        <w:t>Neuroradiol</w:t>
+      </w:r>
+      <w:proofErr w:type="spellEnd"/>
+      <w:r>
+        <w:rPr>
+          <w:rFonts w:ascii="Arial" w:hAnsi="Arial" w:cs="Arial"/>
+        </w:rPr>
+        <w:t>. 2009;30(9):1630-1636. doi:10.3174/</w:t>
+      </w:r>
+      <w:proofErr w:type="gramStart"/>
+      <w:r>
+        <w:rPr>
+          <w:rFonts w:ascii="Arial" w:hAnsi="Arial" w:cs="Arial"/>
+        </w:rPr>
+        <w:t>ajnr.A</w:t>
+      </w:r>
+      <w:proofErr w:type="gramEnd"/>
+      <w:r>
+        <w:rPr>
+          <w:rFonts w:ascii="Arial" w:hAnsi="Arial" w:cs="Arial"/>
+        </w:rPr>
+        <w:t>1603</w:t>
+      </w:r>
     </w:p>
     <w:sectPr>
       <w:footerReference w:type="even" r:id="rId8"/>

--- a/Module2/Discussion/Module 2_Discussion_Yves_Greatti.docx
+++ b/Module2/Discussion/Module 2_Discussion_Yves_Greatti.docx
@@ -99,7 +99,19 @@
         <w:rPr>
           <w:rFonts w:ascii="Arial" w:hAnsi="Arial" w:cs="Arial"/>
         </w:rPr>
-        <w:t xml:space="preserve">-ray </w:t>
+        <w:t>-ray</w:t>
+      </w:r>
+      <w:r>
+        <w:rPr>
+          <w:rFonts w:ascii="Arial" w:hAnsi="Arial" w:cs="Arial"/>
+        </w:rPr>
+        <w:t>s</w:t>
+      </w:r>
+      <w:r>
+        <w:rPr>
+          <w:rFonts w:ascii="Arial" w:hAnsi="Arial" w:cs="Arial"/>
+        </w:rPr>
+        <w:t xml:space="preserve"> </w:t>
       </w:r>
       <w:r>
         <w:rPr>
@@ -165,19 +177,13 @@
         <w:rPr>
           <w:rFonts w:ascii="Arial" w:hAnsi="Arial" w:cs="Arial"/>
         </w:rPr>
-        <w:t xml:space="preserve"> </w:t>
-      </w:r>
-      <w:r>
-        <w:rPr>
-          <w:rFonts w:ascii="Arial" w:hAnsi="Arial" w:cs="Arial"/>
-        </w:rPr>
-        <w:t>over</w:t>
-      </w:r>
-      <w:r>
-        <w:rPr>
-          <w:rFonts w:ascii="Arial" w:hAnsi="Arial" w:cs="Arial"/>
-        </w:rPr>
-        <w:t xml:space="preserve"> time.</w:t>
+        <w:t>s</w:t>
+      </w:r>
+      <w:r>
+        <w:rPr>
+          <w:rFonts w:ascii="Arial" w:hAnsi="Arial" w:cs="Arial"/>
+        </w:rPr>
+        <w:t>.</w:t>
       </w:r>
     </w:p>
     <w:p>
@@ -197,19 +203,7 @@
         <w:rPr>
           <w:rFonts w:ascii="Arial" w:hAnsi="Arial" w:cs="Arial"/>
         </w:rPr>
-        <w:t xml:space="preserve">In the </w:t>
-      </w:r>
-      <w:r>
-        <w:rPr>
-          <w:rFonts w:ascii="Arial" w:hAnsi="Arial" w:cs="Arial"/>
-        </w:rPr>
-        <w:t>fourth generation of CT</w:t>
-      </w:r>
-      <w:r>
-        <w:rPr>
-          <w:rFonts w:ascii="Arial" w:hAnsi="Arial" w:cs="Arial"/>
-        </w:rPr>
-        <w:t xml:space="preserve"> scanners, the detectors are stationary; </w:t>
+        <w:t xml:space="preserve">In the fourth generation of CT scanners, the detectors are stationary; </w:t>
       </w:r>
       <w:r>
         <w:rPr>
@@ -258,7 +252,7 @@
         <w:rPr>
           <w:rFonts w:ascii="Arial" w:hAnsi="Arial" w:cs="Arial"/>
         </w:rPr>
-        <w:t xml:space="preserve"> helical data is captured by the combination of the rotating X-ray tube in a spiral shaped form as the patients moves through the scanner. </w:t>
+        <w:t xml:space="preserve"> helical data is captured by the combination of the rotating X-ray tube in a spiral shaped form as the patient moves through the scanner. </w:t>
       </w:r>
       <w:r>
         <w:rPr>
@@ -426,7 +420,19 @@
         <w:rPr>
           <w:rFonts w:ascii="Arial" w:hAnsi="Arial" w:cs="Arial"/>
         </w:rPr>
-        <w:t xml:space="preserve"> (CBCT) scanners which are smaller in size, lower cost and cheaper compared to conventional </w:t>
+        <w:t xml:space="preserve"> (CBCT) scanners which are smaller in size, </w:t>
+      </w:r>
+      <w:r>
+        <w:rPr>
+          <w:rFonts w:ascii="Arial" w:hAnsi="Arial" w:cs="Arial"/>
+        </w:rPr>
+        <w:t>are c</w:t>
+      </w:r>
+      <w:r>
+        <w:rPr>
+          <w:rFonts w:ascii="Arial" w:hAnsi="Arial" w:cs="Arial"/>
+        </w:rPr>
+        <w:t xml:space="preserve">heaper compared to conventional </w:t>
       </w:r>
       <w:r>
         <w:rPr>
@@ -445,6 +451,26 @@
           <w:rFonts w:ascii="Arial" w:hAnsi="Arial" w:cs="Arial"/>
         </w:rPr>
         <w:t>.</w:t>
+      </w:r>
+    </w:p>
+    <w:p>
+      <w:pPr>
+        <w:rPr>
+          <w:rFonts w:ascii="Arial" w:hAnsi="Arial" w:cs="Arial"/>
+        </w:rPr>
+      </w:pPr>
+    </w:p>
+    <w:p>
+      <w:pPr>
+        <w:rPr>
+          <w:rFonts w:ascii="Arial" w:hAnsi="Arial" w:cs="Arial"/>
+        </w:rPr>
+      </w:pPr>
+      <w:r>
+        <w:rPr>
+          <w:rFonts w:ascii="Arial" w:hAnsi="Arial" w:cs="Arial"/>
+        </w:rPr>
+        <w:t>Recent advancements include the impact of AI and deep learning reconstruction models, the use of refraction-based phase-contrast CT instead of traditional attenuation methods, increased spatial resolution, and faster processing times.</w:t>
       </w:r>
     </w:p>
     <w:p>
@@ -4882,6 +4908,7 @@
   <w:style w:type="character" w:default="1" w:styleId="DefaultParagraphFont">
     <w:name w:val="Default Paragraph Font"/>
     <w:uiPriority w:val="1"/>
+    <w:semiHidden/>
     <w:unhideWhenUsed/>
   </w:style>
   <w:style w:type="table" w:default="1" w:styleId="TableNormal">
